--- a/Documents/Logs Folder/25week log beginning 20_04_20.docx
+++ b/Documents/Logs Folder/25week log beginning 20_04_20.docx
@@ -45,7 +45,40 @@
           </w:tcPr>
           <w:p>
             <w:r>
-              <w:t xml:space="preserve">           21/10/2019      TO       25/10/2019</w:t>
+              <w:t xml:space="preserve">           2</w:t>
+            </w:r>
+            <w:r>
+              <w:t>0</w:t>
+            </w:r>
+            <w:r>
+              <w:t>/</w:t>
+            </w:r>
+            <w:r>
+              <w:t>04</w:t>
+            </w:r>
+            <w:r>
+              <w:t>/20</w:t>
+            </w:r>
+            <w:r>
+              <w:t>20</w:t>
+            </w:r>
+            <w:r>
+              <w:t xml:space="preserve">      TO       2</w:t>
+            </w:r>
+            <w:r>
+              <w:t>4</w:t>
+            </w:r>
+            <w:r>
+              <w:t>/</w:t>
+            </w:r>
+            <w:r>
+              <w:t>04</w:t>
+            </w:r>
+            <w:r>
+              <w:t>/20</w:t>
+            </w:r>
+            <w:r>
+              <w:t>20</w:t>
             </w:r>
           </w:p>
           <w:p/>
@@ -151,12 +184,7 @@
           </w:tcPr>
           <w:p>
             <w:r>
-              <w:t>Wrote a problem statement that gives a clearer idea of what my project will specifically focus on.</w:t>
-            </w:r>
-          </w:p>
-          <w:p>
-            <w:r>
-              <w:t>Wrote a skeleton of a draft report.</w:t>
+              <w:t>Scaled down assets on screen</w:t>
             </w:r>
           </w:p>
         </w:tc>
@@ -303,7 +331,11 @@
                 <w:tcPr>
                   <w:tcW w:w="7921" w:type="dxa"/>
                 </w:tcPr>
-                <w:p/>
+                <w:p>
+                  <w:r>
+                    <w:t>Start finishing touches</w:t>
+                  </w:r>
+                </w:p>
                 <w:p/>
               </w:tc>
             </w:tr>
@@ -733,7 +765,7 @@
         <w:b/>
         <w:noProof/>
       </w:rPr>
-      <w:t>2</w:t>
+      <w:t>1</w:t>
     </w:r>
     <w:r>
       <w:rPr>
